--- a/assets/template surat/SPPD.docx
+++ b/assets/template surat/SPPD.docx
@@ -395,16 +395,16 @@
         <mc:AlternateContent>
           <mc:Choice Requires="wpg">
             <w:drawing>
-              <wp:anchor distT="0" distB="0" distL="0" distR="0" simplePos="0" relativeHeight="251658240" behindDoc="1" locked="0" layoutInCell="1" allowOverlap="1" wp14:anchorId="152A5B91" wp14:editId="48A1EADA">
+              <wp:anchor distT="0" distB="0" distL="0" distR="0" simplePos="0" relativeHeight="251658240" behindDoc="1" locked="0" layoutInCell="1" allowOverlap="1" wp14:anchorId="152A5B91" wp14:editId="192996C5">
                 <wp:simplePos x="0" y="0"/>
                 <wp:positionH relativeFrom="page">
-                  <wp:posOffset>471268</wp:posOffset>
+                  <wp:posOffset>469900</wp:posOffset>
                 </wp:positionH>
                 <wp:positionV relativeFrom="page">
-                  <wp:posOffset>1188720</wp:posOffset>
+                  <wp:posOffset>1174750</wp:posOffset>
                 </wp:positionV>
-                <wp:extent cx="6570108" cy="8771206"/>
-                <wp:effectExtent l="0" t="0" r="21590" b="11430"/>
+                <wp:extent cx="6581518" cy="8197850"/>
+                <wp:effectExtent l="0" t="0" r="10160" b="12700"/>
                 <wp:wrapNone/>
                 <wp:docPr id="10" name="Group 10"/>
                 <wp:cNvGraphicFramePr>
@@ -419,7 +419,7 @@
                       <wpg:grpSpPr>
                         <a:xfrm>
                           <a:off x="0" y="0"/>
-                          <a:ext cx="6570108" cy="8771206"/>
+                          <a:ext cx="6581518" cy="8197850"/>
                           <a:chOff x="0" y="0"/>
                           <a:chExt cx="6602730" cy="8709025"/>
                         </a:xfrm>
@@ -594,7 +594,7 @@
           </mc:Choice>
           <mc:Fallback>
             <w:pict>
-              <v:group w14:anchorId="661A52DB" id="Group 10" o:spid="_x0000_s1026" style="position:absolute;margin-left:37.1pt;margin-top:93.6pt;width:517.35pt;height:690.65pt;z-index:-251658240;mso-wrap-distance-left:0;mso-wrap-distance-right:0;mso-position-horizontal-relative:page;mso-position-vertical-relative:page;mso-width-relative:margin;mso-height-relative:margin" coordsize="66027,87090" o:gfxdata="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">
+              <v:group w14:anchorId="04ED27FA" id="Group 10" o:spid="_x0000_s1026" style="position:absolute;margin-left:37pt;margin-top:92.5pt;width:518.25pt;height:645.5pt;z-index:-251658240;mso-wrap-distance-left:0;mso-wrap-distance-right:0;mso-position-horizontal-relative:page;mso-position-vertical-relative:page;mso-width-relative:margin;mso-height-relative:margin" coordsize="66027,87090" o:gfxdata="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">
                 <v:shape id="Graphic 11" o:spid="_x0000_s1027" style="position:absolute;left:106;width:13;height:87090;visibility:visible;mso-wrap-style:square;v-text-anchor:top" coordsize="1270,8709025" o:gfxdata="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" path="m,8708692l,e" filled="f" strokecolor="#646467" strokeweight=".59242mm">
                   <v:path arrowok="t"/>
                 </v:shape>
@@ -973,6 +973,29 @@
               </w:rPr>
               <w:t xml:space="preserve"> </w:t>
             </w:r>
+            <w:r>
+              <w:rPr>
+                <w:color w:val="000000" w:themeColor="text1"/>
+                <w:sz w:val="17"/>
+              </w:rPr>
+              <w:t>${</w:t>
+            </w:r>
+            <w:proofErr w:type="spellStart"/>
+            <w:r>
+              <w:rPr>
+                <w:color w:val="000000" w:themeColor="text1"/>
+                <w:sz w:val="17"/>
+              </w:rPr>
+              <w:t>unit_kerja</w:t>
+            </w:r>
+            <w:proofErr w:type="spellEnd"/>
+            <w:r>
+              <w:rPr>
+                <w:color w:val="000000" w:themeColor="text1"/>
+                <w:sz w:val="17"/>
+              </w:rPr>
+              <w:t>}</w:t>
+            </w:r>
           </w:p>
         </w:tc>
         <w:tc>
@@ -1031,6 +1054,20 @@
               <w:t>Cikampek</w:t>
             </w:r>
             <w:proofErr w:type="spellEnd"/>
+          </w:p>
+          <w:p>
+            <w:pPr>
+              <w:pStyle w:val="TableParagraph"/>
+              <w:spacing w:before="8" w:line="276" w:lineRule="auto"/>
+              <w:ind w:left="15"/>
+              <w:jc w:val="center"/>
+              <w:rPr>
+                <w:b/>
+                <w:bCs/>
+                <w:color w:val="000000" w:themeColor="text1"/>
+                <w:sz w:val="17"/>
+              </w:rPr>
+            </w:pPr>
           </w:p>
           <w:p>
             <w:pPr>
@@ -1635,7 +1672,7 @@
       </w:tr>
       <w:tr>
         <w:trPr>
-          <w:trHeight w:val="239"/>
+          <w:trHeight w:val="241"/>
         </w:trPr>
         <w:tc>
           <w:tcPr>
@@ -1652,7 +1689,8 @@
                 <w:b/>
                 <w:bCs/>
                 <w:color w:val="000000" w:themeColor="text1"/>
-                <w:sz w:val="19"/>
+                <w:sz w:val="17"/>
+                <w:szCs w:val="17"/>
               </w:rPr>
             </w:pPr>
             <w:r>
@@ -1661,7 +1699,8 @@
                 <w:bCs/>
                 <w:color w:val="000000" w:themeColor="text1"/>
                 <w:spacing w:val="-4"/>
-                <w:sz w:val="19"/>
+                <w:sz w:val="17"/>
+                <w:szCs w:val="17"/>
               </w:rPr>
               <w:t>LAPORAN</w:t>
             </w:r>
@@ -1671,7 +1710,8 @@
                 <w:bCs/>
                 <w:color w:val="000000" w:themeColor="text1"/>
                 <w:spacing w:val="-2"/>
-                <w:sz w:val="19"/>
+                <w:sz w:val="17"/>
+                <w:szCs w:val="17"/>
               </w:rPr>
               <w:t xml:space="preserve"> </w:t>
             </w:r>
@@ -1681,7 +1721,8 @@
                 <w:bCs/>
                 <w:color w:val="000000" w:themeColor="text1"/>
                 <w:spacing w:val="-4"/>
-                <w:sz w:val="19"/>
+                <w:sz w:val="17"/>
+                <w:szCs w:val="17"/>
               </w:rPr>
               <w:t>PERJALANAN</w:t>
             </w:r>
@@ -1691,7 +1732,8 @@
                 <w:bCs/>
                 <w:color w:val="000000" w:themeColor="text1"/>
                 <w:spacing w:val="-1"/>
-                <w:sz w:val="19"/>
+                <w:sz w:val="17"/>
+                <w:szCs w:val="17"/>
               </w:rPr>
               <w:t xml:space="preserve"> </w:t>
             </w:r>
@@ -1701,7 +1743,8 @@
                 <w:bCs/>
                 <w:color w:val="000000" w:themeColor="text1"/>
                 <w:spacing w:val="-4"/>
-                <w:sz w:val="19"/>
+                <w:sz w:val="17"/>
+                <w:szCs w:val="17"/>
               </w:rPr>
               <w:t>DINAS</w:t>
             </w:r>
@@ -1780,9 +1823,15 @@
           <w:p>
             <w:pPr>
               <w:pStyle w:val="TableParagraph"/>
-              <w:spacing w:before="64" w:line="276" w:lineRule="auto"/>
-              <w:rPr>
-                <w:color w:val="000000" w:themeColor="text1"/>
+              <w:tabs>
+                <w:tab w:val="left" w:pos="2322"/>
+              </w:tabs>
+              <w:spacing w:line="276" w:lineRule="auto"/>
+              <w:ind w:left="90" w:right="557"/>
+              <w:rPr>
+                <w:color w:val="000000" w:themeColor="text1"/>
+                <w:spacing w:val="-2"/>
+                <w:position w:val="2"/>
                 <w:sz w:val="17"/>
               </w:rPr>
             </w:pPr>
@@ -1794,59 +1843,14 @@
                 <w:tab w:val="left" w:pos="2322"/>
               </w:tabs>
               <w:spacing w:line="276" w:lineRule="auto"/>
-              <w:ind w:right="557"/>
-              <w:jc w:val="center"/>
-              <w:rPr>
-                <w:color w:val="000000" w:themeColor="text1"/>
-                <w:spacing w:val="-2"/>
-                <w:position w:val="1"/>
-                <w:sz w:val="17"/>
-              </w:rPr>
-            </w:pPr>
-            <w:r>
+              <w:ind w:left="90" w:right="557"/>
               <w:rPr>
                 <w:color w:val="000000" w:themeColor="text1"/>
                 <w:spacing w:val="-2"/>
                 <w:position w:val="2"/>
                 <w:sz w:val="17"/>
               </w:rPr>
-              <w:t>Tiba</w:t>
-            </w:r>
-            <w:r>
-              <w:rPr>
-                <w:color w:val="000000" w:themeColor="text1"/>
-                <w:spacing w:val="-7"/>
-                <w:position w:val="2"/>
-                <w:sz w:val="17"/>
-              </w:rPr>
-              <w:t xml:space="preserve"> </w:t>
-            </w:r>
-            <w:r>
-              <w:rPr>
-                <w:color w:val="000000" w:themeColor="text1"/>
-                <w:spacing w:val="-2"/>
-                <w:position w:val="2"/>
-                <w:sz w:val="17"/>
-              </w:rPr>
-              <w:t>(Tanggal)</w:t>
-            </w:r>
-            <w:r>
-              <w:rPr>
-                <w:color w:val="000000" w:themeColor="text1"/>
-                <w:position w:val="2"/>
-                <w:sz w:val="17"/>
-              </w:rPr>
-              <w:tab/>
-            </w:r>
-            <w:r>
-              <w:rPr>
-                <w:color w:val="000000" w:themeColor="text1"/>
-                <w:spacing w:val="-2"/>
-                <w:position w:val="1"/>
-                <w:sz w:val="17"/>
-              </w:rPr>
-              <w:t>Selesai (Tanggal)</w:t>
-            </w:r>
+            </w:pPr>
           </w:p>
           <w:p>
             <w:pPr>
@@ -1855,15 +1859,49 @@
                 <w:tab w:val="left" w:pos="2322"/>
               </w:tabs>
               <w:spacing w:line="276" w:lineRule="auto"/>
-              <w:ind w:right="557"/>
-              <w:jc w:val="center"/>
+              <w:ind w:left="90" w:right="557"/>
+              <w:rPr>
+                <w:color w:val="000000" w:themeColor="text1"/>
+                <w:position w:val="2"/>
+                <w:sz w:val="17"/>
+              </w:rPr>
+            </w:pPr>
+            <w:r>
               <w:rPr>
                 <w:color w:val="000000" w:themeColor="text1"/>
                 <w:spacing w:val="-2"/>
                 <w:position w:val="2"/>
                 <w:sz w:val="17"/>
               </w:rPr>
-            </w:pPr>
+              <w:t>Tiba</w:t>
+            </w:r>
+            <w:r>
+              <w:rPr>
+                <w:color w:val="000000" w:themeColor="text1"/>
+                <w:spacing w:val="-7"/>
+                <w:position w:val="2"/>
+                <w:sz w:val="17"/>
+              </w:rPr>
+              <w:t xml:space="preserve"> </w:t>
+            </w:r>
+            <w:r>
+              <w:rPr>
+                <w:color w:val="000000" w:themeColor="text1"/>
+                <w:spacing w:val="-2"/>
+                <w:position w:val="2"/>
+                <w:sz w:val="17"/>
+              </w:rPr>
+              <w:t>(Tanggal)</w:t>
+            </w:r>
+            <w:r>
+              <w:rPr>
+                <w:color w:val="000000" w:themeColor="text1"/>
+                <w:spacing w:val="-2"/>
+                <w:position w:val="2"/>
+                <w:sz w:val="17"/>
+              </w:rPr>
+              <w:t xml:space="preserve">: </w:t>
+            </w:r>
             <w:r>
               <w:rPr>
                 <w:color w:val="000000" w:themeColor="text1"/>
@@ -1876,9 +1914,44 @@
             <w:r>
               <w:rPr>
                 <w:color w:val="000000" w:themeColor="text1"/>
+                <w:position w:val="2"/>
                 <w:sz w:val="17"/>
               </w:rPr>
               <w:tab/>
+            </w:r>
+          </w:p>
+          <w:p>
+            <w:pPr>
+              <w:pStyle w:val="TableParagraph"/>
+              <w:tabs>
+                <w:tab w:val="left" w:pos="2322"/>
+              </w:tabs>
+              <w:spacing w:line="276" w:lineRule="auto"/>
+              <w:ind w:left="90" w:right="557"/>
+              <w:rPr>
+                <w:color w:val="000000" w:themeColor="text1"/>
+                <w:spacing w:val="-2"/>
+                <w:position w:val="2"/>
+                <w:sz w:val="17"/>
+              </w:rPr>
+            </w:pPr>
+            <w:r>
+              <w:rPr>
+                <w:color w:val="000000" w:themeColor="text1"/>
+                <w:spacing w:val="-2"/>
+                <w:position w:val="1"/>
+                <w:sz w:val="17"/>
+              </w:rPr>
+              <w:t>Selesai (Tanggal)</w:t>
+            </w:r>
+            <w:r>
+              <w:rPr>
+                <w:color w:val="000000" w:themeColor="text1"/>
+                <w:spacing w:val="-2"/>
+                <w:position w:val="1"/>
+                <w:sz w:val="17"/>
+              </w:rPr>
+              <w:t xml:space="preserve">: </w:t>
             </w:r>
             <w:r>
               <w:rPr>
@@ -1902,46 +1975,6 @@
             <w:pPr>
               <w:pStyle w:val="TableParagraph"/>
               <w:spacing w:line="276" w:lineRule="auto"/>
-              <w:rPr>
-                <w:color w:val="000000" w:themeColor="text1"/>
-                <w:sz w:val="17"/>
-              </w:rPr>
-            </w:pPr>
-          </w:p>
-          <w:p>
-            <w:pPr>
-              <w:pStyle w:val="TableParagraph"/>
-              <w:spacing w:line="276" w:lineRule="auto"/>
-              <w:rPr>
-                <w:color w:val="000000" w:themeColor="text1"/>
-                <w:sz w:val="17"/>
-              </w:rPr>
-            </w:pPr>
-          </w:p>
-          <w:p>
-            <w:pPr>
-              <w:pStyle w:val="TableParagraph"/>
-              <w:spacing w:line="276" w:lineRule="auto"/>
-              <w:rPr>
-                <w:color w:val="000000" w:themeColor="text1"/>
-                <w:sz w:val="17"/>
-              </w:rPr>
-            </w:pPr>
-          </w:p>
-          <w:p>
-            <w:pPr>
-              <w:pStyle w:val="TableParagraph"/>
-              <w:spacing w:line="276" w:lineRule="auto"/>
-              <w:rPr>
-                <w:color w:val="000000" w:themeColor="text1"/>
-                <w:sz w:val="17"/>
-              </w:rPr>
-            </w:pPr>
-          </w:p>
-          <w:p>
-            <w:pPr>
-              <w:pStyle w:val="TableParagraph"/>
-              <w:spacing w:before="143" w:line="276" w:lineRule="auto"/>
               <w:rPr>
                 <w:color w:val="000000" w:themeColor="text1"/>
                 <w:sz w:val="17"/>
@@ -1955,8 +1988,7 @@
                 <w:tab w:val="left" w:pos="2729"/>
               </w:tabs>
               <w:spacing w:before="1" w:line="276" w:lineRule="auto"/>
-              <w:ind w:left="517" w:right="992"/>
-              <w:jc w:val="center"/>
+              <w:ind w:left="90" w:right="992"/>
               <w:rPr>
                 <w:color w:val="000000" w:themeColor="text1"/>
                 <w:sz w:val="17"/>
@@ -1976,22 +2008,13 @@
               </w:rPr>
               <w:t xml:space="preserve"> </w:t>
             </w:r>
-          </w:p>
-          <w:p>
-            <w:pPr>
-              <w:pStyle w:val="TableParagraph"/>
-              <w:tabs>
-                <w:tab w:val="left" w:pos="2729"/>
-              </w:tabs>
-              <w:spacing w:before="1" w:line="276" w:lineRule="auto"/>
-              <w:ind w:left="517" w:right="992"/>
-              <w:jc w:val="center"/>
-              <w:rPr>
-                <w:color w:val="000000" w:themeColor="text1"/>
-                <w:spacing w:val="-4"/>
-                <w:sz w:val="17"/>
-              </w:rPr>
-            </w:pPr>
+            <w:r>
+              <w:rPr>
+                <w:color w:val="000000" w:themeColor="text1"/>
+                <w:sz w:val="17"/>
+              </w:rPr>
+              <w:t xml:space="preserve">: </w:t>
+            </w:r>
             <w:r>
               <w:rPr>
                 <w:color w:val="000000" w:themeColor="text1"/>
@@ -2086,7 +2109,6 @@
               <w:pStyle w:val="TableParagraph"/>
               <w:spacing w:line="276" w:lineRule="auto"/>
               <w:ind w:left="1446" w:hanging="1309"/>
-              <w:jc w:val="center"/>
               <w:rPr>
                 <w:color w:val="000000" w:themeColor="text1"/>
                 <w:sz w:val="17"/>
@@ -2098,7 +2120,17 @@
               <w:pStyle w:val="TableParagraph"/>
               <w:spacing w:line="276" w:lineRule="auto"/>
               <w:ind w:left="1446" w:hanging="1309"/>
-              <w:jc w:val="center"/>
+              <w:rPr>
+                <w:color w:val="000000" w:themeColor="text1"/>
+                <w:sz w:val="17"/>
+              </w:rPr>
+            </w:pPr>
+          </w:p>
+          <w:p>
+            <w:pPr>
+              <w:pStyle w:val="TableParagraph"/>
+              <w:spacing w:line="276" w:lineRule="auto"/>
+              <w:ind w:left="1446" w:hanging="1309"/>
               <w:rPr>
                 <w:color w:val="000000" w:themeColor="text1"/>
                 <w:sz w:val="17"/>
@@ -2185,15 +2217,19 @@
         <w:tblLook w:val="04A0" w:firstRow="1" w:lastRow="0" w:firstColumn="1" w:lastColumn="0" w:noHBand="0" w:noVBand="1"/>
       </w:tblPr>
       <w:tblGrid>
-        <w:gridCol w:w="9720"/>
+        <w:gridCol w:w="2761"/>
+        <w:gridCol w:w="1559"/>
+        <w:gridCol w:w="1558"/>
+        <w:gridCol w:w="3842"/>
       </w:tblGrid>
       <w:tr>
         <w:trPr>
-          <w:trHeight w:val="264"/>
+          <w:trHeight w:val="192"/>
         </w:trPr>
         <w:tc>
           <w:tcPr>
             <w:tcW w:w="9720" w:type="dxa"/>
+            <w:gridSpan w:val="4"/>
           </w:tcPr>
           <w:p>
             <w:pPr>
@@ -2217,34 +2253,13 @@
           </w:p>
         </w:tc>
       </w:tr>
-    </w:tbl>
-    <w:p>
-      <w:pPr>
-        <w:rPr>
-          <w:sz w:val="17"/>
-          <w:szCs w:val="17"/>
-        </w:rPr>
-      </w:pPr>
-    </w:p>
-    <w:tbl>
-      <w:tblPr>
-        <w:tblStyle w:val="TableGrid"/>
-        <w:tblW w:w="0" w:type="auto"/>
-        <w:tblInd w:w="468" w:type="dxa"/>
-        <w:tblLook w:val="04A0" w:firstRow="1" w:lastRow="0" w:firstColumn="1" w:lastColumn="0" w:noHBand="0" w:noVBand="1"/>
-      </w:tblPr>
-      <w:tblGrid>
-        <w:gridCol w:w="2648"/>
-        <w:gridCol w:w="3117"/>
-        <w:gridCol w:w="3955"/>
-      </w:tblGrid>
       <w:tr>
         <w:trPr>
-          <w:trHeight w:val="822"/>
+          <w:trHeight w:val="710"/>
         </w:trPr>
         <w:tc>
           <w:tcPr>
-            <w:tcW w:w="2648" w:type="dxa"/>
+            <w:tcW w:w="2761" w:type="dxa"/>
           </w:tcPr>
           <w:p>
             <w:pPr>
@@ -2276,16 +2291,6 @@
             </w:r>
           </w:p>
           <w:p>
-            <w:pPr>
-              <w:pStyle w:val="ListParagraph"/>
-              <w:spacing w:line="360" w:lineRule="auto"/>
-              <w:ind w:left="720"/>
-              <w:contextualSpacing/>
-              <w:rPr>
-                <w:sz w:val="17"/>
-                <w:szCs w:val="17"/>
-              </w:rPr>
-            </w:pPr>
             <w:r>
               <w:rPr>
                 <w:sz w:val="17"/>
@@ -2298,6 +2303,7 @@
         <w:tc>
           <w:tcPr>
             <w:tcW w:w="3117" w:type="dxa"/>
+            <w:gridSpan w:val="2"/>
           </w:tcPr>
           <w:p>
             <w:pPr>
@@ -2309,13 +2315,6 @@
             </w:pPr>
           </w:p>
           <w:p>
-            <w:pPr>
-              <w:spacing w:line="360" w:lineRule="auto"/>
-              <w:rPr>
-                <w:sz w:val="17"/>
-                <w:szCs w:val="17"/>
-              </w:rPr>
-            </w:pPr>
             <w:r>
               <w:rPr>
                 <w:sz w:val="17"/>
@@ -2357,7 +2356,7 @@
         </w:tc>
         <w:tc>
           <w:tcPr>
-            <w:tcW w:w="3955" w:type="dxa"/>
+            <w:tcW w:w="3842" w:type="dxa"/>
           </w:tcPr>
           <w:p>
             <w:pPr>
@@ -2369,13 +2368,6 @@
             </w:pPr>
           </w:p>
           <w:p>
-            <w:pPr>
-              <w:spacing w:line="360" w:lineRule="auto"/>
-              <w:rPr>
-                <w:sz w:val="17"/>
-                <w:szCs w:val="17"/>
-              </w:rPr>
-            </w:pPr>
             <w:r>
               <w:rPr>
                 <w:sz w:val="17"/>
@@ -2388,14 +2380,7 @@
                 <w:sz w:val="17"/>
                 <w:szCs w:val="17"/>
               </w:rPr>
-              <w:t xml:space="preserve"> </w:t>
-            </w:r>
-            <w:r>
-              <w:rPr>
-                <w:sz w:val="17"/>
-                <w:szCs w:val="17"/>
-              </w:rPr>
-              <w:t>${</w:t>
+              <w:t xml:space="preserve"> ${</w:t>
             </w:r>
             <w:proofErr w:type="spellStart"/>
             <w:r>
@@ -2416,34 +2401,14 @@
           </w:p>
         </w:tc>
       </w:tr>
-    </w:tbl>
-    <w:p>
-      <w:pPr>
-        <w:spacing w:line="360" w:lineRule="auto"/>
-        <w:rPr>
-          <w:sz w:val="17"/>
-          <w:szCs w:val="17"/>
-        </w:rPr>
-      </w:pPr>
-    </w:p>
-    <w:tbl>
-      <w:tblPr>
-        <w:tblStyle w:val="TableGrid"/>
-        <w:tblW w:w="0" w:type="auto"/>
-        <w:tblInd w:w="468" w:type="dxa"/>
-        <w:tblLook w:val="04A0" w:firstRow="1" w:lastRow="0" w:firstColumn="1" w:lastColumn="0" w:noHBand="0" w:noVBand="1"/>
-      </w:tblPr>
-      <w:tblGrid>
-        <w:gridCol w:w="4207"/>
-        <w:gridCol w:w="5513"/>
-      </w:tblGrid>
       <w:tr>
         <w:trPr>
-          <w:trHeight w:val="1308"/>
+          <w:trHeight w:val="1700"/>
         </w:trPr>
         <w:tc>
           <w:tcPr>
-            <w:tcW w:w="4207" w:type="dxa"/>
+            <w:tcW w:w="4320" w:type="dxa"/>
+            <w:gridSpan w:val="2"/>
           </w:tcPr>
           <w:p>
             <w:pPr>
@@ -2477,10 +2442,13 @@
           <w:p>
             <w:pPr>
               <w:pStyle w:val="ListParagraph"/>
+              <w:widowControl w:val="0"/>
               <w:numPr>
                 <w:ilvl w:val="0"/>
                 <w:numId w:val="2"/>
               </w:numPr>
+              <w:autoSpaceDE w:val="0"/>
+              <w:autoSpaceDN w:val="0"/>
               <w:spacing w:line="360" w:lineRule="auto"/>
               <w:contextualSpacing/>
               <w:rPr>
@@ -2499,10 +2467,13 @@
           <w:p>
             <w:pPr>
               <w:pStyle w:val="ListParagraph"/>
+              <w:widowControl w:val="0"/>
               <w:numPr>
                 <w:ilvl w:val="0"/>
                 <w:numId w:val="2"/>
               </w:numPr>
+              <w:autoSpaceDE w:val="0"/>
+              <w:autoSpaceDN w:val="0"/>
               <w:spacing w:line="360" w:lineRule="auto"/>
               <w:contextualSpacing/>
               <w:rPr>
@@ -2521,10 +2492,13 @@
           <w:p>
             <w:pPr>
               <w:pStyle w:val="ListParagraph"/>
+              <w:widowControl w:val="0"/>
               <w:numPr>
                 <w:ilvl w:val="0"/>
                 <w:numId w:val="2"/>
               </w:numPr>
+              <w:autoSpaceDE w:val="0"/>
+              <w:autoSpaceDN w:val="0"/>
               <w:spacing w:line="360" w:lineRule="auto"/>
               <w:contextualSpacing/>
               <w:rPr>
@@ -2543,10 +2517,13 @@
           <w:p>
             <w:pPr>
               <w:pStyle w:val="ListParagraph"/>
+              <w:widowControl w:val="0"/>
               <w:numPr>
                 <w:ilvl w:val="0"/>
                 <w:numId w:val="2"/>
               </w:numPr>
+              <w:autoSpaceDE w:val="0"/>
+              <w:autoSpaceDN w:val="0"/>
               <w:spacing w:line="360" w:lineRule="auto"/>
               <w:contextualSpacing/>
               <w:rPr>
@@ -2565,7 +2542,8 @@
         </w:tc>
         <w:tc>
           <w:tcPr>
-            <w:tcW w:w="5513" w:type="dxa"/>
+            <w:tcW w:w="5400" w:type="dxa"/>
+            <w:gridSpan w:val="2"/>
           </w:tcPr>
           <w:p>
             <w:pPr>
@@ -2596,21 +2574,7 @@
                 <w:sz w:val="17"/>
                 <w:szCs w:val="17"/>
               </w:rPr>
-              <w:t xml:space="preserve"> </w:t>
-            </w:r>
-            <w:r>
-              <w:rPr>
-                <w:sz w:val="17"/>
-                <w:szCs w:val="17"/>
-              </w:rPr>
-              <w:t>$</w:t>
-            </w:r>
-            <w:r>
-              <w:rPr>
-                <w:sz w:val="17"/>
-                <w:szCs w:val="17"/>
-              </w:rPr>
-              <w:t>{</w:t>
+              <w:t xml:space="preserve"> ${</w:t>
             </w:r>
             <w:proofErr w:type="spellStart"/>
             <w:r>
@@ -2649,14 +2613,7 @@
                 <w:sz w:val="17"/>
                 <w:szCs w:val="17"/>
               </w:rPr>
-              <w:t xml:space="preserve"> </w:t>
-            </w:r>
-            <w:r>
-              <w:rPr>
-                <w:sz w:val="17"/>
-                <w:szCs w:val="17"/>
-              </w:rPr>
-              <w:t>${</w:t>
+              <w:t xml:space="preserve"> ${</w:t>
             </w:r>
             <w:proofErr w:type="spellStart"/>
             <w:r>
@@ -2695,14 +2652,7 @@
                 <w:sz w:val="17"/>
                 <w:szCs w:val="17"/>
               </w:rPr>
-              <w:t xml:space="preserve"> </w:t>
-            </w:r>
-            <w:r>
-              <w:rPr>
-                <w:sz w:val="17"/>
-                <w:szCs w:val="17"/>
-              </w:rPr>
-              <w:t>${</w:t>
+              <w:t xml:space="preserve"> ${</w:t>
             </w:r>
             <w:proofErr w:type="spellStart"/>
             <w:r>
@@ -2722,13 +2672,6 @@
             </w:r>
           </w:p>
           <w:p>
-            <w:pPr>
-              <w:spacing w:line="360" w:lineRule="auto"/>
-              <w:rPr>
-                <w:sz w:val="17"/>
-                <w:szCs w:val="17"/>
-              </w:rPr>
-            </w:pPr>
             <w:r>
               <w:rPr>
                 <w:sz w:val="17"/>
@@ -2762,43 +2705,16 @@
           </w:p>
         </w:tc>
       </w:tr>
-    </w:tbl>
-    <w:p>
-      <w:pPr>
-        <w:spacing w:line="360" w:lineRule="auto"/>
-        <w:jc w:val="center"/>
-        <w:rPr>
-          <w:sz w:val="17"/>
-          <w:szCs w:val="17"/>
-        </w:rPr>
-      </w:pPr>
-    </w:p>
-    <w:tbl>
-      <w:tblPr>
-        <w:tblStyle w:val="TableGrid"/>
-        <w:tblW w:w="0" w:type="auto"/>
-        <w:tblInd w:w="468" w:type="dxa"/>
-        <w:tblLook w:val="04A0" w:firstRow="1" w:lastRow="0" w:firstColumn="1" w:lastColumn="0" w:noHBand="0" w:noVBand="1"/>
-      </w:tblPr>
-      <w:tblGrid>
-        <w:gridCol w:w="9720"/>
-      </w:tblGrid>
       <w:tr>
         <w:trPr>
-          <w:trHeight w:val="354"/>
+          <w:trHeight w:val="350"/>
         </w:trPr>
         <w:tc>
           <w:tcPr>
             <w:tcW w:w="9720" w:type="dxa"/>
+            <w:gridSpan w:val="4"/>
           </w:tcPr>
           <w:p>
-            <w:pPr>
-              <w:spacing w:line="360" w:lineRule="auto"/>
-              <w:rPr>
-                <w:sz w:val="17"/>
-                <w:szCs w:val="17"/>
-              </w:rPr>
-            </w:pPr>
             <w:r>
               <w:rPr>
                 <w:sz w:val="17"/>
@@ -2811,7 +2727,7 @@
                 <w:sz w:val="17"/>
                 <w:szCs w:val="17"/>
               </w:rPr>
-              <w:t>${</w:t>
+              <w:t xml:space="preserve"> Rp ${</w:t>
             </w:r>
             <w:proofErr w:type="spellStart"/>
             <w:r>
@@ -2832,256 +2748,191 @@
           </w:p>
         </w:tc>
       </w:tr>
-    </w:tbl>
-    <w:p>
-      <w:pPr>
-        <w:spacing w:line="360" w:lineRule="auto"/>
-        <w:jc w:val="center"/>
-        <w:rPr>
-          <w:sz w:val="17"/>
-          <w:szCs w:val="17"/>
-        </w:rPr>
-      </w:pPr>
-    </w:p>
-    <w:tbl>
-      <w:tblPr>
-        <w:tblStyle w:val="TableGrid"/>
-        <w:tblW w:w="0" w:type="auto"/>
-        <w:tblInd w:w="468" w:type="dxa"/>
-        <w:tblLook w:val="04A0" w:firstRow="1" w:lastRow="0" w:firstColumn="1" w:lastColumn="0" w:noHBand="0" w:noVBand="1"/>
-      </w:tblPr>
-      <w:tblGrid>
-        <w:gridCol w:w="4207"/>
-        <w:gridCol w:w="5513"/>
-      </w:tblGrid>
       <w:tr>
+        <w:trPr>
+          <w:trHeight w:val="2046"/>
+        </w:trPr>
         <w:tc>
           <w:tcPr>
-            <w:tcW w:w="4207" w:type="dxa"/>
+            <w:tcW w:w="9720" w:type="dxa"/>
+            <w:gridSpan w:val="4"/>
           </w:tcPr>
           <w:p>
             <w:pPr>
+              <w:jc w:val="center"/>
+              <w:rPr>
+                <w:b/>
+                <w:bCs/>
+                <w:sz w:val="17"/>
+                <w:szCs w:val="17"/>
+              </w:rPr>
+            </w:pPr>
+            <w:r>
+              <w:rPr>
+                <w:b/>
+                <w:bCs/>
+                <w:sz w:val="17"/>
+                <w:szCs w:val="17"/>
+              </w:rPr>
+              <w:t xml:space="preserve">PT Kawasan Industri Kujang </w:t>
+            </w:r>
+            <w:proofErr w:type="spellStart"/>
+            <w:r>
+              <w:rPr>
+                <w:b/>
+                <w:bCs/>
+                <w:sz w:val="17"/>
+                <w:szCs w:val="17"/>
+              </w:rPr>
+              <w:t>Cikampek</w:t>
+            </w:r>
+            <w:proofErr w:type="spellEnd"/>
+          </w:p>
+          <w:p>
+            <w:pPr>
+              <w:jc w:val="center"/>
+              <w:rPr>
+                <w:b/>
+                <w:bCs/>
+                <w:sz w:val="17"/>
+                <w:szCs w:val="17"/>
+              </w:rPr>
+            </w:pPr>
+            <w:r>
+              <w:rPr>
+                <w:b/>
+                <w:bCs/>
+                <w:sz w:val="17"/>
+                <w:szCs w:val="17"/>
+              </w:rPr>
+              <w:t>Menyetujui,</w:t>
+            </w:r>
+          </w:p>
+          <w:p>
+            <w:pPr>
+              <w:jc w:val="center"/>
+              <w:rPr>
+                <w:sz w:val="17"/>
+                <w:szCs w:val="17"/>
+              </w:rPr>
+            </w:pPr>
+          </w:p>
+          <w:p>
+            <w:pPr>
+              <w:jc w:val="center"/>
+              <w:rPr>
+                <w:sz w:val="17"/>
+                <w:szCs w:val="17"/>
+              </w:rPr>
+            </w:pPr>
+          </w:p>
+          <w:p>
+            <w:pPr>
+              <w:jc w:val="center"/>
+              <w:rPr>
+                <w:sz w:val="17"/>
+                <w:szCs w:val="17"/>
+              </w:rPr>
+            </w:pPr>
+          </w:p>
+          <w:p>
+            <w:pPr>
+              <w:jc w:val="center"/>
+              <w:rPr>
+                <w:sz w:val="17"/>
+                <w:szCs w:val="17"/>
+              </w:rPr>
+            </w:pPr>
+          </w:p>
+          <w:p>
+            <w:pPr>
+              <w:jc w:val="center"/>
+              <w:rPr>
+                <w:sz w:val="17"/>
+                <w:szCs w:val="17"/>
+              </w:rPr>
+            </w:pPr>
+          </w:p>
+          <w:p>
+            <w:pPr>
+              <w:jc w:val="center"/>
+              <w:rPr>
+                <w:b/>
+                <w:bCs/>
+                <w:sz w:val="17"/>
+                <w:szCs w:val="17"/>
+                <w:u w:val="single"/>
+              </w:rPr>
+            </w:pPr>
+            <w:r>
+              <w:rPr>
+                <w:b/>
+                <w:bCs/>
+                <w:sz w:val="17"/>
+                <w:szCs w:val="17"/>
+                <w:u w:val="single"/>
+              </w:rPr>
+              <w:t xml:space="preserve">Rahadian </w:t>
+            </w:r>
+            <w:proofErr w:type="spellStart"/>
+            <w:r>
+              <w:rPr>
+                <w:b/>
+                <w:bCs/>
+                <w:sz w:val="17"/>
+                <w:szCs w:val="17"/>
+                <w:u w:val="single"/>
+              </w:rPr>
+              <w:t>Tikie</w:t>
+            </w:r>
+            <w:proofErr w:type="spellEnd"/>
+            <w:r>
+              <w:rPr>
+                <w:b/>
+                <w:bCs/>
+                <w:sz w:val="17"/>
+                <w:szCs w:val="17"/>
+                <w:u w:val="single"/>
+              </w:rPr>
+              <w:t xml:space="preserve"> </w:t>
+            </w:r>
+            <w:proofErr w:type="spellStart"/>
+            <w:r>
+              <w:rPr>
+                <w:b/>
+                <w:bCs/>
+                <w:sz w:val="17"/>
+                <w:szCs w:val="17"/>
+                <w:u w:val="single"/>
+              </w:rPr>
+              <w:t>Rainsya</w:t>
+            </w:r>
+            <w:proofErr w:type="spellEnd"/>
+          </w:p>
+          <w:p>
+            <w:pPr>
               <w:spacing w:line="360" w:lineRule="auto"/>
-              <w:rPr>
-                <w:sz w:val="17"/>
-                <w:szCs w:val="17"/>
-              </w:rPr>
-            </w:pPr>
-            <w:r>
-              <w:rPr>
-                <w:sz w:val="17"/>
-                <w:szCs w:val="17"/>
-              </w:rPr>
-              <w:t>Catatan</w:t>
-            </w:r>
-          </w:p>
-        </w:tc>
-        <w:tc>
-          <w:tcPr>
-            <w:tcW w:w="5513" w:type="dxa"/>
-          </w:tcPr>
-          <w:p>
-            <w:pPr>
-              <w:pStyle w:val="TableParagraph"/>
-              <w:tabs>
-                <w:tab w:val="left" w:pos="2407"/>
-              </w:tabs>
-              <w:spacing w:before="70" w:line="360" w:lineRule="auto"/>
-              <w:ind w:left="1015" w:right="710"/>
               <w:jc w:val="center"/>
               <w:rPr>
-                <w:b/>
-                <w:bCs/>
-                <w:color w:val="000000" w:themeColor="text1"/>
-                <w:sz w:val="17"/>
-                <w:szCs w:val="17"/>
-              </w:rPr>
-            </w:pPr>
-            <w:r>
-              <w:rPr>
-                <w:b/>
-                <w:bCs/>
-                <w:color w:val="000000" w:themeColor="text1"/>
-                <w:sz w:val="17"/>
-                <w:szCs w:val="17"/>
-              </w:rPr>
-              <w:t xml:space="preserve">PT Kawasan Industri Kujang </w:t>
-            </w:r>
+                <w:sz w:val="17"/>
+                <w:szCs w:val="17"/>
+              </w:rPr>
+            </w:pPr>
             <w:proofErr w:type="spellStart"/>
             <w:r>
               <w:rPr>
                 <w:b/>
                 <w:bCs/>
-                <w:color w:val="000000" w:themeColor="text1"/>
-                <w:sz w:val="17"/>
-                <w:szCs w:val="17"/>
-              </w:rPr>
-              <w:t>Cikampek</w:t>
+                <w:sz w:val="17"/>
+                <w:szCs w:val="17"/>
+              </w:rPr>
+              <w:t>Manager</w:t>
             </w:r>
             <w:proofErr w:type="spellEnd"/>
-          </w:p>
-          <w:p>
-            <w:pPr>
-              <w:pStyle w:val="TableParagraph"/>
-              <w:tabs>
-                <w:tab w:val="left" w:pos="2407"/>
-              </w:tabs>
-              <w:spacing w:before="70" w:line="360" w:lineRule="auto"/>
-              <w:ind w:left="1015" w:right="800"/>
-              <w:jc w:val="center"/>
-              <w:rPr>
-                <w:b/>
-                <w:bCs/>
-                <w:color w:val="000000" w:themeColor="text1"/>
-                <w:sz w:val="17"/>
-                <w:szCs w:val="17"/>
-              </w:rPr>
-            </w:pPr>
-            <w:r>
-              <w:rPr>
-                <w:b/>
-                <w:bCs/>
-                <w:color w:val="000000" w:themeColor="text1"/>
-                <w:sz w:val="17"/>
-                <w:szCs w:val="17"/>
-              </w:rPr>
-              <w:t>Menyetujui,</w:t>
-            </w:r>
-          </w:p>
-          <w:p>
-            <w:pPr>
-              <w:pStyle w:val="TableParagraph"/>
-              <w:tabs>
-                <w:tab w:val="left" w:pos="2407"/>
-              </w:tabs>
-              <w:spacing w:before="70" w:line="360" w:lineRule="auto"/>
-              <w:ind w:left="1015" w:right="800"/>
-              <w:jc w:val="center"/>
-              <w:rPr>
-                <w:color w:val="000000" w:themeColor="text1"/>
-                <w:sz w:val="17"/>
-                <w:szCs w:val="17"/>
-              </w:rPr>
-            </w:pPr>
-          </w:p>
-          <w:p>
-            <w:pPr>
-              <w:pStyle w:val="TableParagraph"/>
-              <w:tabs>
-                <w:tab w:val="left" w:pos="2407"/>
-              </w:tabs>
-              <w:spacing w:before="70" w:line="360" w:lineRule="auto"/>
-              <w:ind w:left="1015" w:right="800"/>
-              <w:jc w:val="center"/>
-              <w:rPr>
-                <w:color w:val="000000" w:themeColor="text1"/>
-                <w:sz w:val="17"/>
-                <w:szCs w:val="17"/>
-              </w:rPr>
-            </w:pPr>
-          </w:p>
-          <w:p>
-            <w:pPr>
-              <w:pStyle w:val="TableParagraph"/>
-              <w:tabs>
-                <w:tab w:val="left" w:pos="2407"/>
-              </w:tabs>
-              <w:spacing w:before="70" w:line="360" w:lineRule="auto"/>
-              <w:ind w:left="1015" w:right="800"/>
-              <w:jc w:val="center"/>
-              <w:rPr>
-                <w:b/>
-                <w:bCs/>
-                <w:color w:val="000000" w:themeColor="text1"/>
-                <w:sz w:val="17"/>
-                <w:szCs w:val="17"/>
-                <w:u w:val="single"/>
-              </w:rPr>
-            </w:pPr>
-            <w:r>
-              <w:rPr>
-                <w:b/>
-                <w:bCs/>
-                <w:color w:val="000000" w:themeColor="text1"/>
-                <w:sz w:val="17"/>
-                <w:szCs w:val="17"/>
-                <w:u w:val="single"/>
-              </w:rPr>
-              <w:t xml:space="preserve">Rahadian </w:t>
-            </w:r>
-            <w:proofErr w:type="spellStart"/>
-            <w:r>
-              <w:rPr>
-                <w:b/>
-                <w:bCs/>
-                <w:color w:val="000000" w:themeColor="text1"/>
-                <w:sz w:val="17"/>
-                <w:szCs w:val="17"/>
-                <w:u w:val="single"/>
-              </w:rPr>
-              <w:t>Tikie</w:t>
-            </w:r>
-            <w:proofErr w:type="spellEnd"/>
-            <w:r>
-              <w:rPr>
-                <w:b/>
-                <w:bCs/>
-                <w:color w:val="000000" w:themeColor="text1"/>
-                <w:sz w:val="17"/>
-                <w:szCs w:val="17"/>
-                <w:u w:val="single"/>
-              </w:rPr>
-              <w:t xml:space="preserve"> </w:t>
-            </w:r>
-            <w:proofErr w:type="spellStart"/>
-            <w:r>
-              <w:rPr>
-                <w:b/>
-                <w:bCs/>
-                <w:color w:val="000000" w:themeColor="text1"/>
-                <w:sz w:val="17"/>
-                <w:szCs w:val="17"/>
-                <w:u w:val="single"/>
-              </w:rPr>
-              <w:t>Rainsya</w:t>
-            </w:r>
-            <w:proofErr w:type="spellEnd"/>
-          </w:p>
-          <w:p>
-            <w:pPr>
-              <w:pStyle w:val="TableParagraph"/>
-              <w:tabs>
-                <w:tab w:val="left" w:pos="2407"/>
-              </w:tabs>
-              <w:spacing w:before="70" w:line="360" w:lineRule="auto"/>
-              <w:ind w:left="1015" w:right="800"/>
-              <w:jc w:val="center"/>
-              <w:rPr>
-                <w:b/>
-                <w:bCs/>
-                <w:color w:val="000000" w:themeColor="text1"/>
-                <w:sz w:val="17"/>
-                <w:szCs w:val="17"/>
-                <w:u w:val="single"/>
-              </w:rPr>
-            </w:pPr>
-            <w:proofErr w:type="spellStart"/>
-            <w:r>
-              <w:rPr>
-                <w:b/>
-                <w:bCs/>
-                <w:color w:val="000000" w:themeColor="text1"/>
-                <w:sz w:val="17"/>
-                <w:szCs w:val="17"/>
-              </w:rPr>
-              <w:t>Manager</w:t>
-            </w:r>
-            <w:proofErr w:type="spellEnd"/>
-            <w:r>
-              <w:rPr>
-                <w:b/>
-                <w:bCs/>
-                <w:color w:val="000000" w:themeColor="text1"/>
+            <w:r>
+              <w:rPr>
+                <w:b/>
+                <w:bCs/>
                 <w:sz w:val="17"/>
                 <w:szCs w:val="17"/>
               </w:rPr>
@@ -3109,11 +2960,16 @@
     </w:p>
     <w:p>
       <w:pPr>
-        <w:ind w:left="360"/>
         <w:rPr>
           <w:color w:val="000000" w:themeColor="text1"/>
         </w:rPr>
       </w:pPr>
+      <w:r>
+        <w:rPr>
+          <w:color w:val="000000" w:themeColor="text1"/>
+        </w:rPr>
+        <w:br w:type="page"/>
+      </w:r>
     </w:p>
     <w:p>
       <w:pPr>
@@ -3122,18 +2978,11 @@
           <w:color w:val="000000" w:themeColor="text1"/>
         </w:rPr>
       </w:pPr>
-    </w:p>
-    <w:p>
-      <w:pPr>
-        <w:ind w:left="360"/>
-        <w:rPr>
-          <w:color w:val="000000" w:themeColor="text1"/>
-        </w:rPr>
-      </w:pPr>
-      <w:r>
-        <w:rPr>
-          <w:color w:val="000000" w:themeColor="text1"/>
-        </w:rPr>
+      <w:r>
+        <w:rPr>
+          <w:color w:val="000000" w:themeColor="text1"/>
+        </w:rPr>
+        <w:lastRenderedPageBreak/>
         <w:t>Lampiran:</w:t>
       </w:r>
     </w:p>
